--- a/Diari/2018.12.14_I3_Weishaupt _Pezzotti_diario_prog2.docx
+++ b/Diari/2018.12.14_I3_Weishaupt _Pezzotti_diario_prog2.docx
@@ -138,7 +138,10 @@
               <w:t xml:space="preserve">Tempo: </w:t>
             </w:r>
             <w:r>
-              <w:t>2 ore</w:t>
+              <w:t>4</w:t>
+            </w:r>
+            <w:r>
+              <w:t xml:space="preserve"> ore</w:t>
             </w:r>
           </w:p>
           <w:p>
@@ -158,13 +161,11 @@
             <w:r>
               <w:t xml:space="preserve"> del manuale.</w:t>
             </w:r>
-          </w:p>
-          <w:p>
-            <w:r>
-              <w:t>Tempo: 2 ore</w:t>
-            </w:r>
             <w:bookmarkStart w:id="0" w:name="_GoBack"/>
             <w:bookmarkEnd w:id="0"/>
+            <w:r>
+              <w:t xml:space="preserve"> </w:t>
+            </w:r>
           </w:p>
         </w:tc>
       </w:tr>
@@ -1631,7 +1632,7 @@
 </file>
 
 <file path=customXml/itemProps1.xml><?xml version="1.0" encoding="utf-8"?>
-<ds:datastoreItem xmlns:ds="http://schemas.openxmlformats.org/officeDocument/2006/customXml" ds:itemID="{88E81BFF-C9DE-4172-BEA8-05E6BD1B5B60}">
+<ds:datastoreItem xmlns:ds="http://schemas.openxmlformats.org/officeDocument/2006/customXml" ds:itemID="{28DA85C8-AD86-43EC-95B3-FCA709169C35}">
   <ds:schemaRefs>
     <ds:schemaRef ds:uri="http://schemas.openxmlformats.org/officeDocument/2006/bibliography"/>
   </ds:schemaRefs>
